--- a/public/upload/raw.docx
+++ b/public/upload/raw.docx
@@ -4,6 +4,9 @@
   <w:body>
     <w:p>
       <w:r>
+        <w:t xml:space="preserve">Xin chào, tên tôi là </w:t>
+      </w:r>
+      <w:r>
         <w:t>{</w:t>
       </w:r>
       <w:r>
@@ -15,7 +18,13 @@
     </w:p>
     <w:p>
       <w:r>
-        <w:t xml:space="preserve"> {</w:t>
+        <w:t xml:space="preserve"> </w:t>
+      </w:r>
+      <w:r>
+        <w:t xml:space="preserve">Họ của tôi là </w:t>
+      </w:r>
+      <w:r>
+        <w:t>{</w:t>
       </w:r>
       <w:r>
         <w:t>first_name</w:t>
@@ -25,6 +34,11 @@
       </w:r>
     </w:p>
     <w:p>
+      <w:r>
+        <w:t xml:space="preserve">Số đt của t là </w:t>
+      </w:r>
+      <w:bookmarkStart w:id="0" w:name="_GoBack"/>
+      <w:bookmarkEnd w:id="0"/>
       <w:r>
         <w:t>{phone}</w:t>
       </w:r>
@@ -61,8 +75,6 @@
         </w:rPr>
         <w:t>}</w:t>
       </w:r>
-      <w:bookmarkStart w:id="0" w:name="_GoBack"/>
-      <w:bookmarkEnd w:id="0"/>
     </w:p>
     <w:sectPr>
       <w:headerReference w:type="default" r:id="rId6"/>
